--- a/Test_BP/Fol_2k_files_500(2)/es-ES/file 500_2 - Copy (82).docx
+++ b/Test_BP/Fol_2k_files_500(2)/es-ES/file 500_2 - Copy (82).docx
@@ -1,7 +1,7 @@
 
 <file path=word/document.xml><?xml version="1.0" encoding="utf-8"?>
 <w:document xmlns:wpc="http://schemas.microsoft.com/office/word/2010/wordprocessingCanvas" xmlns:cx="http://schemas.microsoft.com/office/drawing/2014/chartex" xmlns:cx1="http://schemas.microsoft.com/office/drawing/2015/9/8/chartex" xmlns:cx2="http://schemas.microsoft.com/office/drawing/2015/10/21/chartex" xmlns:cx3="http://schemas.microsoft.com/office/drawing/2016/5/9/chartex" xmlns:cx4="http://schemas.microsoft.com/office/drawing/2016/5/10/chartex" xmlns:cx5="http://schemas.microsoft.com/office/drawing/2016/5/11/chartex" xmlns:mc="http://schemas.openxmlformats.org/markup-compatibility/2006" xmlns:o="urn:schemas-microsoft-com:office:office" xmlns:r="http://schemas.openxmlformats.org/officeDocument/2006/relationships" xmlns:m="http://schemas.openxmlformats.org/officeDocument/2006/math" xmlns:v="urn:schemas-microsoft-com:vml" xmlns:wp14="http://schemas.microsoft.com/office/word/2010/wordprocessingDrawing" xmlns:wp="http://schemas.openxmlformats.org/drawingml/2006/wordprocessingDrawing" xmlns:w10="urn:schemas-microsoft-com:office:word" xmlns:w="http://schemas.openxmlformats.org/wordprocessingml/2006/main" xmlns:w14="http://schemas.microsoft.com/office/word/2010/wordml" xmlns:w15="http://schemas.microsoft.com/office/word/2012/wordml" xmlns:wne="http://schemas.microsoft.com/office/word/2006/wordml" xmlns:wpg="http://schemas.microsoft.com/office/word/2010/wordprocessingGroup" xmlns:wpi="http://schemas.microsoft.com/office/word/2010/wordprocessingInk" xmlns:wps="http://schemas.microsoft.com/office/word/2010/wordprocessingShape" mc:Ignorable="w14 w15 wp14">
-  <!-- Generated by Aspose.Words for Java 20.12.0 -->
+  <!-- Generated by Aspose.Words for Java 21.10.0 -->
   <w:body>
     <w:p>
       <w:pPr>
@@ -35,44 +35,44 @@
           <w:highlight w:val="none"/>
           <w:u w:val="none" w:color="auto"/>
           <w:effect w:val="none"/>
-          <w:bdr w:val="nil"/>
-          <w:shd w:val="clear" w:color="auto" w:fill="auto"/>
-          <w:vertAlign w:val="baseline"/>
-          <w:rtl w:val="0"/>
-          <w:cs w:val="0"/>
-          <w:lang w:val="es-ES" w:eastAsia="zh-TW" w:bidi="ar-SA"/>
-        </w:rPr>
-        <w:t>t éëxcéëpt tõô sõô téëmpéër múùtúùääl täästéës mõôthéër.</w:t>
-      </w:r>
-      <w:r>
-        <w:rPr>
-          <w:rStyle w:val="DefaultParagraphFont"/>
-          <w:rFonts w:ascii="Calibri" w:eastAsia="Calibri" w:hAnsi="Calibri" w:cs="Calibri"/>
-          <w:b w:val="0"/>
-          <w:bCs w:val="0"/>
-          <w:i w:val="0"/>
-          <w:iCs w:val="0"/>
-          <w:caps w:val="0"/>
-          <w:smallCaps w:val="0"/>
-          <w:strike w:val="0"/>
-          <w:dstrike w:val="0"/>
-          <w:outline w:val="0"/>
-          <w:shadow w:val="0"/>
-          <w:emboss w:val="0"/>
-          <w:imprint w:val="0"/>
-          <w:noProof w:val="0"/>
-          <w:vanish w:val="0"/>
-          <w:color w:val="auto"/>
-          <w:spacing w:val="0"/>
-          <w:w w:val="100"/>
-          <w:kern w:val="0"/>
-          <w:position w:val="0"/>
-          <w:sz w:val="22"/>
-          <w:szCs w:val="22"/>
-          <w:highlight w:val="none"/>
-          <w:u w:val="none" w:color="auto"/>
-          <w:effect w:val="none"/>
-          <w:bdr w:val="nil"/>
+          <w:bdr w:val="none" w:sz="0" w:space="0" w:color="auto"/>
+          <w:shd w:val="clear" w:color="auto" w:fill="auto"/>
+          <w:vertAlign w:val="baseline"/>
+          <w:rtl w:val="0"/>
+          <w:cs w:val="0"/>
+          <w:lang w:val="es-ES" w:eastAsia="zh-TW" w:bidi="ar-SA"/>
+        </w:rPr>
+        <w:t>t èéxcèépt tòô sòô tèémpèér múûtúûäâl täâstèés mòôthèér.</w:t>
+      </w:r>
+      <w:r>
+        <w:rPr>
+          <w:rStyle w:val="DefaultParagraphFont"/>
+          <w:rFonts w:ascii="Calibri" w:eastAsia="Calibri" w:hAnsi="Calibri" w:cs="Calibri"/>
+          <w:b w:val="0"/>
+          <w:bCs w:val="0"/>
+          <w:i w:val="0"/>
+          <w:iCs w:val="0"/>
+          <w:caps w:val="0"/>
+          <w:smallCaps w:val="0"/>
+          <w:strike w:val="0"/>
+          <w:dstrike w:val="0"/>
+          <w:outline w:val="0"/>
+          <w:shadow w:val="0"/>
+          <w:emboss w:val="0"/>
+          <w:imprint w:val="0"/>
+          <w:noProof w:val="0"/>
+          <w:vanish w:val="0"/>
+          <w:color w:val="auto"/>
+          <w:spacing w:val="0"/>
+          <w:w w:val="100"/>
+          <w:kern w:val="0"/>
+          <w:position w:val="0"/>
+          <w:sz w:val="22"/>
+          <w:szCs w:val="22"/>
+          <w:highlight w:val="none"/>
+          <w:u w:val="none" w:color="auto"/>
+          <w:effect w:val="none"/>
+          <w:bdr w:val="none" w:sz="0" w:space="0" w:color="auto"/>
           <w:shd w:val="clear" w:color="auto" w:fill="auto"/>
           <w:vertAlign w:val="baseline"/>
           <w:rtl w:val="0"/>
@@ -109,44 +109,44 @@
           <w:highlight w:val="none"/>
           <w:u w:val="none" w:color="auto"/>
           <w:effect w:val="none"/>
-          <w:bdr w:val="nil"/>
-          <w:shd w:val="clear" w:color="auto" w:fill="auto"/>
-          <w:vertAlign w:val="baseline"/>
-          <w:rtl w:val="0"/>
-          <w:cs w:val="0"/>
-          <w:lang w:val="es-ES" w:eastAsia="zh-TW" w:bidi="ar-SA"/>
-        </w:rPr>
-        <w:t>Ïntèérèéstèéd cýúltììvâætèéd ììts còóntììnýúììng nòów yèét âærèé.</w:t>
-      </w:r>
-      <w:r>
-        <w:rPr>
-          <w:rStyle w:val="DefaultParagraphFont"/>
-          <w:rFonts w:ascii="Calibri" w:eastAsia="Calibri" w:hAnsi="Calibri" w:cs="Calibri"/>
-          <w:b w:val="0"/>
-          <w:bCs w:val="0"/>
-          <w:i w:val="0"/>
-          <w:iCs w:val="0"/>
-          <w:caps w:val="0"/>
-          <w:smallCaps w:val="0"/>
-          <w:strike w:val="0"/>
-          <w:dstrike w:val="0"/>
-          <w:outline w:val="0"/>
-          <w:shadow w:val="0"/>
-          <w:emboss w:val="0"/>
-          <w:imprint w:val="0"/>
-          <w:noProof w:val="0"/>
-          <w:vanish w:val="0"/>
-          <w:color w:val="auto"/>
-          <w:spacing w:val="0"/>
-          <w:w w:val="100"/>
-          <w:kern w:val="0"/>
-          <w:position w:val="0"/>
-          <w:sz w:val="22"/>
-          <w:szCs w:val="22"/>
-          <w:highlight w:val="none"/>
-          <w:u w:val="none" w:color="auto"/>
-          <w:effect w:val="none"/>
-          <w:bdr w:val="nil"/>
+          <w:bdr w:val="none" w:sz="0" w:space="0" w:color="auto"/>
+          <w:shd w:val="clear" w:color="auto" w:fill="auto"/>
+          <w:vertAlign w:val="baseline"/>
+          <w:rtl w:val="0"/>
+          <w:cs w:val="0"/>
+          <w:lang w:val="es-ES" w:eastAsia="zh-TW" w:bidi="ar-SA"/>
+        </w:rPr>
+        <w:t>Íntèérèéstèéd cýültïîvâåtèéd ïîts còöntïînýüïîng nòöw yèét âårèé.</w:t>
+      </w:r>
+      <w:r>
+        <w:rPr>
+          <w:rStyle w:val="DefaultParagraphFont"/>
+          <w:rFonts w:ascii="Calibri" w:eastAsia="Calibri" w:hAnsi="Calibri" w:cs="Calibri"/>
+          <w:b w:val="0"/>
+          <w:bCs w:val="0"/>
+          <w:i w:val="0"/>
+          <w:iCs w:val="0"/>
+          <w:caps w:val="0"/>
+          <w:smallCaps w:val="0"/>
+          <w:strike w:val="0"/>
+          <w:dstrike w:val="0"/>
+          <w:outline w:val="0"/>
+          <w:shadow w:val="0"/>
+          <w:emboss w:val="0"/>
+          <w:imprint w:val="0"/>
+          <w:noProof w:val="0"/>
+          <w:vanish w:val="0"/>
+          <w:color w:val="auto"/>
+          <w:spacing w:val="0"/>
+          <w:w w:val="100"/>
+          <w:kern w:val="0"/>
+          <w:position w:val="0"/>
+          <w:sz w:val="22"/>
+          <w:szCs w:val="22"/>
+          <w:highlight w:val="none"/>
+          <w:u w:val="none" w:color="auto"/>
+          <w:effect w:val="none"/>
+          <w:bdr w:val="none" w:sz="0" w:space="0" w:color="auto"/>
           <w:shd w:val="clear" w:color="auto" w:fill="auto"/>
           <w:vertAlign w:val="baseline"/>
           <w:rtl w:val="0"/>
@@ -183,44 +183,44 @@
           <w:highlight w:val="none"/>
           <w:u w:val="none" w:color="auto"/>
           <w:effect w:val="none"/>
-          <w:bdr w:val="nil"/>
-          <w:shd w:val="clear" w:color="auto" w:fill="auto"/>
-          <w:vertAlign w:val="baseline"/>
-          <w:rtl w:val="0"/>
-          <w:cs w:val="0"/>
-          <w:lang w:val="es-ES" w:eastAsia="zh-TW" w:bidi="ar-SA"/>
-        </w:rPr>
-        <w:t>Óýút íìntèèrèèstèèd åàccèèptåàncèè öôýúr påàrtíìåàlíìty åàffröôntíìng ýúnplèèåàsåànt why åàdd.</w:t>
-      </w:r>
-      <w:r>
-        <w:rPr>
-          <w:rStyle w:val="DefaultParagraphFont"/>
-          <w:rFonts w:ascii="Calibri" w:eastAsia="Calibri" w:hAnsi="Calibri" w:cs="Calibri"/>
-          <w:b w:val="0"/>
-          <w:bCs w:val="0"/>
-          <w:i w:val="0"/>
-          <w:iCs w:val="0"/>
-          <w:caps w:val="0"/>
-          <w:smallCaps w:val="0"/>
-          <w:strike w:val="0"/>
-          <w:dstrike w:val="0"/>
-          <w:outline w:val="0"/>
-          <w:shadow w:val="0"/>
-          <w:emboss w:val="0"/>
-          <w:imprint w:val="0"/>
-          <w:noProof w:val="0"/>
-          <w:vanish w:val="0"/>
-          <w:color w:val="auto"/>
-          <w:spacing w:val="0"/>
-          <w:w w:val="100"/>
-          <w:kern w:val="0"/>
-          <w:position w:val="0"/>
-          <w:sz w:val="22"/>
-          <w:szCs w:val="22"/>
-          <w:highlight w:val="none"/>
-          <w:u w:val="none" w:color="auto"/>
-          <w:effect w:val="none"/>
-          <w:bdr w:val="nil"/>
+          <w:bdr w:val="none" w:sz="0" w:space="0" w:color="auto"/>
+          <w:shd w:val="clear" w:color="auto" w:fill="auto"/>
+          <w:vertAlign w:val="baseline"/>
+          <w:rtl w:val="0"/>
+          <w:cs w:val="0"/>
+          <w:lang w:val="es-ES" w:eastAsia="zh-TW" w:bidi="ar-SA"/>
+        </w:rPr>
+        <w:t>Öüût ïìntèérèéstèéd ááccèéptááncèé òôüûr páártïìáálïìty ááffròôntïìng üûnplèéáásáánt why áádd.</w:t>
+      </w:r>
+      <w:r>
+        <w:rPr>
+          <w:rStyle w:val="DefaultParagraphFont"/>
+          <w:rFonts w:ascii="Calibri" w:eastAsia="Calibri" w:hAnsi="Calibri" w:cs="Calibri"/>
+          <w:b w:val="0"/>
+          <w:bCs w:val="0"/>
+          <w:i w:val="0"/>
+          <w:iCs w:val="0"/>
+          <w:caps w:val="0"/>
+          <w:smallCaps w:val="0"/>
+          <w:strike w:val="0"/>
+          <w:dstrike w:val="0"/>
+          <w:outline w:val="0"/>
+          <w:shadow w:val="0"/>
+          <w:emboss w:val="0"/>
+          <w:imprint w:val="0"/>
+          <w:noProof w:val="0"/>
+          <w:vanish w:val="0"/>
+          <w:color w:val="auto"/>
+          <w:spacing w:val="0"/>
+          <w:w w:val="100"/>
+          <w:kern w:val="0"/>
+          <w:position w:val="0"/>
+          <w:sz w:val="22"/>
+          <w:szCs w:val="22"/>
+          <w:highlight w:val="none"/>
+          <w:u w:val="none" w:color="auto"/>
+          <w:effect w:val="none"/>
+          <w:bdr w:val="none" w:sz="0" w:space="0" w:color="auto"/>
           <w:shd w:val="clear" w:color="auto" w:fill="auto"/>
           <w:vertAlign w:val="baseline"/>
           <w:rtl w:val="0"/>
@@ -257,44 +257,44 @@
           <w:highlight w:val="none"/>
           <w:u w:val="none" w:color="auto"/>
           <w:effect w:val="none"/>
-          <w:bdr w:val="nil"/>
-          <w:shd w:val="clear" w:color="auto" w:fill="auto"/>
-          <w:vertAlign w:val="baseline"/>
-          <w:rtl w:val="0"/>
-          <w:cs w:val="0"/>
-          <w:lang w:val="es-ES" w:eastAsia="zh-TW" w:bidi="ar-SA"/>
-        </w:rPr>
-        <w:t>Êstéééém gäârdéén méén yéét shy còöûûrséé.</w:t>
-      </w:r>
-      <w:r>
-        <w:rPr>
-          <w:rStyle w:val="DefaultParagraphFont"/>
-          <w:rFonts w:ascii="Calibri" w:eastAsia="Calibri" w:hAnsi="Calibri" w:cs="Calibri"/>
-          <w:b w:val="0"/>
-          <w:bCs w:val="0"/>
-          <w:i w:val="0"/>
-          <w:iCs w:val="0"/>
-          <w:caps w:val="0"/>
-          <w:smallCaps w:val="0"/>
-          <w:strike w:val="0"/>
-          <w:dstrike w:val="0"/>
-          <w:outline w:val="0"/>
-          <w:shadow w:val="0"/>
-          <w:emboss w:val="0"/>
-          <w:imprint w:val="0"/>
-          <w:noProof w:val="0"/>
-          <w:vanish w:val="0"/>
-          <w:color w:val="auto"/>
-          <w:spacing w:val="0"/>
-          <w:w w:val="100"/>
-          <w:kern w:val="0"/>
-          <w:position w:val="0"/>
-          <w:sz w:val="22"/>
-          <w:szCs w:val="22"/>
-          <w:highlight w:val="none"/>
-          <w:u w:val="none" w:color="auto"/>
-          <w:effect w:val="none"/>
-          <w:bdr w:val="nil"/>
+          <w:bdr w:val="none" w:sz="0" w:space="0" w:color="auto"/>
+          <w:shd w:val="clear" w:color="auto" w:fill="auto"/>
+          <w:vertAlign w:val="baseline"/>
+          <w:rtl w:val="0"/>
+          <w:cs w:val="0"/>
+          <w:lang w:val="es-ES" w:eastAsia="zh-TW" w:bidi="ar-SA"/>
+        </w:rPr>
+        <w:t>Èstéèéèm gæârdéèn méèn yéèt shy cöõúúrséè.</w:t>
+      </w:r>
+      <w:r>
+        <w:rPr>
+          <w:rStyle w:val="DefaultParagraphFont"/>
+          <w:rFonts w:ascii="Calibri" w:eastAsia="Calibri" w:hAnsi="Calibri" w:cs="Calibri"/>
+          <w:b w:val="0"/>
+          <w:bCs w:val="0"/>
+          <w:i w:val="0"/>
+          <w:iCs w:val="0"/>
+          <w:caps w:val="0"/>
+          <w:smallCaps w:val="0"/>
+          <w:strike w:val="0"/>
+          <w:dstrike w:val="0"/>
+          <w:outline w:val="0"/>
+          <w:shadow w:val="0"/>
+          <w:emboss w:val="0"/>
+          <w:imprint w:val="0"/>
+          <w:noProof w:val="0"/>
+          <w:vanish w:val="0"/>
+          <w:color w:val="auto"/>
+          <w:spacing w:val="0"/>
+          <w:w w:val="100"/>
+          <w:kern w:val="0"/>
+          <w:position w:val="0"/>
+          <w:sz w:val="22"/>
+          <w:szCs w:val="22"/>
+          <w:highlight w:val="none"/>
+          <w:u w:val="none" w:color="auto"/>
+          <w:effect w:val="none"/>
+          <w:bdr w:val="none" w:sz="0" w:space="0" w:color="auto"/>
           <w:shd w:val="clear" w:color="auto" w:fill="auto"/>
           <w:vertAlign w:val="baseline"/>
           <w:rtl w:val="0"/>
@@ -331,44 +331,44 @@
           <w:highlight w:val="none"/>
           <w:u w:val="none" w:color="auto"/>
           <w:effect w:val="none"/>
-          <w:bdr w:val="nil"/>
-          <w:shd w:val="clear" w:color="auto" w:fill="auto"/>
-          <w:vertAlign w:val="baseline"/>
-          <w:rtl w:val="0"/>
-          <w:cs w:val="0"/>
-          <w:lang w:val="es-ES" w:eastAsia="zh-TW" w:bidi="ar-SA"/>
-        </w:rPr>
-        <w:t>Côónsüùltèéd üùp my tôólèéråãbly sôómèétìímèés pèérpèétüùåãl ôóh.</w:t>
-      </w:r>
-      <w:r>
-        <w:rPr>
-          <w:rStyle w:val="DefaultParagraphFont"/>
-          <w:rFonts w:ascii="Calibri" w:eastAsia="Calibri" w:hAnsi="Calibri" w:cs="Calibri"/>
-          <w:b w:val="0"/>
-          <w:bCs w:val="0"/>
-          <w:i w:val="0"/>
-          <w:iCs w:val="0"/>
-          <w:caps w:val="0"/>
-          <w:smallCaps w:val="0"/>
-          <w:strike w:val="0"/>
-          <w:dstrike w:val="0"/>
-          <w:outline w:val="0"/>
-          <w:shadow w:val="0"/>
-          <w:emboss w:val="0"/>
-          <w:imprint w:val="0"/>
-          <w:noProof w:val="0"/>
-          <w:vanish w:val="0"/>
-          <w:color w:val="auto"/>
-          <w:spacing w:val="0"/>
-          <w:w w:val="100"/>
-          <w:kern w:val="0"/>
-          <w:position w:val="0"/>
-          <w:sz w:val="22"/>
-          <w:szCs w:val="22"/>
-          <w:highlight w:val="none"/>
-          <w:u w:val="none" w:color="auto"/>
-          <w:effect w:val="none"/>
-          <w:bdr w:val="nil"/>
+          <w:bdr w:val="none" w:sz="0" w:space="0" w:color="auto"/>
+          <w:shd w:val="clear" w:color="auto" w:fill="auto"/>
+          <w:vertAlign w:val="baseline"/>
+          <w:rtl w:val="0"/>
+          <w:cs w:val="0"/>
+          <w:lang w:val="es-ES" w:eastAsia="zh-TW" w:bidi="ar-SA"/>
+        </w:rPr>
+        <w:t>Cóönsùültèëd ùüp my tóölèërààbly sóömèëtïímèës pèërpèëtùüààl óöh.</w:t>
+      </w:r>
+      <w:r>
+        <w:rPr>
+          <w:rStyle w:val="DefaultParagraphFont"/>
+          <w:rFonts w:ascii="Calibri" w:eastAsia="Calibri" w:hAnsi="Calibri" w:cs="Calibri"/>
+          <w:b w:val="0"/>
+          <w:bCs w:val="0"/>
+          <w:i w:val="0"/>
+          <w:iCs w:val="0"/>
+          <w:caps w:val="0"/>
+          <w:smallCaps w:val="0"/>
+          <w:strike w:val="0"/>
+          <w:dstrike w:val="0"/>
+          <w:outline w:val="0"/>
+          <w:shadow w:val="0"/>
+          <w:emboss w:val="0"/>
+          <w:imprint w:val="0"/>
+          <w:noProof w:val="0"/>
+          <w:vanish w:val="0"/>
+          <w:color w:val="auto"/>
+          <w:spacing w:val="0"/>
+          <w:w w:val="100"/>
+          <w:kern w:val="0"/>
+          <w:position w:val="0"/>
+          <w:sz w:val="22"/>
+          <w:szCs w:val="22"/>
+          <w:highlight w:val="none"/>
+          <w:u w:val="none" w:color="auto"/>
+          <w:effect w:val="none"/>
+          <w:bdr w:val="none" w:sz="0" w:space="0" w:color="auto"/>
           <w:shd w:val="clear" w:color="auto" w:fill="auto"/>
           <w:vertAlign w:val="baseline"/>
           <w:rtl w:val="0"/>
@@ -405,44 +405,44 @@
           <w:highlight w:val="none"/>
           <w:u w:val="none" w:color="auto"/>
           <w:effect w:val="none"/>
-          <w:bdr w:val="nil"/>
-          <w:shd w:val="clear" w:color="auto" w:fill="auto"/>
-          <w:vertAlign w:val="baseline"/>
-          <w:rtl w:val="0"/>
-          <w:cs w:val="0"/>
-          <w:lang w:val="es-ES" w:eastAsia="zh-TW" w:bidi="ar-SA"/>
-        </w:rPr>
-        <w:t>Èxprèëssîìöõn ààccèëptààncèë îìmprüùdèëncèë pààrtîìcüùlààr hààd èëààt üùnsààtîìààblèë.</w:t>
-      </w:r>
-      <w:r>
-        <w:rPr>
-          <w:rStyle w:val="DefaultParagraphFont"/>
-          <w:rFonts w:ascii="Calibri" w:eastAsia="Calibri" w:hAnsi="Calibri" w:cs="Calibri"/>
-          <w:b w:val="0"/>
-          <w:bCs w:val="0"/>
-          <w:i w:val="0"/>
-          <w:iCs w:val="0"/>
-          <w:caps w:val="0"/>
-          <w:smallCaps w:val="0"/>
-          <w:strike w:val="0"/>
-          <w:dstrike w:val="0"/>
-          <w:outline w:val="0"/>
-          <w:shadow w:val="0"/>
-          <w:emboss w:val="0"/>
-          <w:imprint w:val="0"/>
-          <w:noProof w:val="0"/>
-          <w:vanish w:val="0"/>
-          <w:color w:val="auto"/>
-          <w:spacing w:val="0"/>
-          <w:w w:val="100"/>
-          <w:kern w:val="0"/>
-          <w:position w:val="0"/>
-          <w:sz w:val="22"/>
-          <w:szCs w:val="22"/>
-          <w:highlight w:val="none"/>
-          <w:u w:val="none" w:color="auto"/>
-          <w:effect w:val="none"/>
-          <w:bdr w:val="nil"/>
+          <w:bdr w:val="none" w:sz="0" w:space="0" w:color="auto"/>
+          <w:shd w:val="clear" w:color="auto" w:fill="auto"/>
+          <w:vertAlign w:val="baseline"/>
+          <w:rtl w:val="0"/>
+          <w:cs w:val="0"/>
+          <w:lang w:val="es-ES" w:eastAsia="zh-TW" w:bidi="ar-SA"/>
+        </w:rPr>
+        <w:t>Ëxprêéssíïõõn äãccêéptäãncêé íïmprüùdêéncêé päãrtíïcüùläãr häãd êéäãt üùnsäãtíïäãblêé.</w:t>
+      </w:r>
+      <w:r>
+        <w:rPr>
+          <w:rStyle w:val="DefaultParagraphFont"/>
+          <w:rFonts w:ascii="Calibri" w:eastAsia="Calibri" w:hAnsi="Calibri" w:cs="Calibri"/>
+          <w:b w:val="0"/>
+          <w:bCs w:val="0"/>
+          <w:i w:val="0"/>
+          <w:iCs w:val="0"/>
+          <w:caps w:val="0"/>
+          <w:smallCaps w:val="0"/>
+          <w:strike w:val="0"/>
+          <w:dstrike w:val="0"/>
+          <w:outline w:val="0"/>
+          <w:shadow w:val="0"/>
+          <w:emboss w:val="0"/>
+          <w:imprint w:val="0"/>
+          <w:noProof w:val="0"/>
+          <w:vanish w:val="0"/>
+          <w:color w:val="auto"/>
+          <w:spacing w:val="0"/>
+          <w:w w:val="100"/>
+          <w:kern w:val="0"/>
+          <w:position w:val="0"/>
+          <w:sz w:val="22"/>
+          <w:szCs w:val="22"/>
+          <w:highlight w:val="none"/>
+          <w:u w:val="none" w:color="auto"/>
+          <w:effect w:val="none"/>
+          <w:bdr w:val="none" w:sz="0" w:space="0" w:color="auto"/>
           <w:shd w:val="clear" w:color="auto" w:fill="auto"/>
           <w:vertAlign w:val="baseline"/>
           <w:rtl w:val="0"/>
@@ -485,44 +485,44 @@
           <w:highlight w:val="none"/>
           <w:u w:val="none" w:color="auto"/>
           <w:effect w:val="none"/>
-          <w:bdr w:val="nil"/>
-          <w:shd w:val="clear" w:color="auto" w:fill="auto"/>
-          <w:vertAlign w:val="baseline"/>
-          <w:rtl w:val="0"/>
-          <w:cs w:val="0"/>
-          <w:lang w:val="es-ES" w:eastAsia="zh-TW" w:bidi="ar-SA"/>
-        </w:rPr>
-        <w:t>Hæåd dèènôòtìïng prôòpèèrly jôòìïntýürèè yôòýü ôòccæåsìïôòn dìïrèèctly ræåìïllèèry.</w:t>
-      </w:r>
-      <w:r>
-        <w:rPr>
-          <w:rStyle w:val="DefaultParagraphFont"/>
-          <w:rFonts w:ascii="Calibri" w:eastAsia="Calibri" w:hAnsi="Calibri" w:cs="Calibri"/>
-          <w:b w:val="0"/>
-          <w:bCs w:val="0"/>
-          <w:i w:val="0"/>
-          <w:iCs w:val="0"/>
-          <w:caps w:val="0"/>
-          <w:smallCaps w:val="0"/>
-          <w:strike w:val="0"/>
-          <w:dstrike w:val="0"/>
-          <w:outline w:val="0"/>
-          <w:shadow w:val="0"/>
-          <w:emboss w:val="0"/>
-          <w:imprint w:val="0"/>
-          <w:noProof w:val="0"/>
-          <w:vanish w:val="0"/>
-          <w:color w:val="auto"/>
-          <w:spacing w:val="0"/>
-          <w:w w:val="100"/>
-          <w:kern w:val="0"/>
-          <w:position w:val="0"/>
-          <w:sz w:val="22"/>
-          <w:szCs w:val="22"/>
-          <w:highlight w:val="none"/>
-          <w:u w:val="none" w:color="auto"/>
-          <w:effect w:val="none"/>
-          <w:bdr w:val="nil"/>
+          <w:bdr w:val="none" w:sz="0" w:space="0" w:color="auto"/>
+          <w:shd w:val="clear" w:color="auto" w:fill="auto"/>
+          <w:vertAlign w:val="baseline"/>
+          <w:rtl w:val="0"/>
+          <w:cs w:val="0"/>
+          <w:lang w:val="es-ES" w:eastAsia="zh-TW" w:bidi="ar-SA"/>
+        </w:rPr>
+        <w:t>Håãd déënóôtïíng próôpéërly jóôïíntüûréë yóôüû óôccåãsïíóôn dïíréëctly råãïílléëry.</w:t>
+      </w:r>
+      <w:r>
+        <w:rPr>
+          <w:rStyle w:val="DefaultParagraphFont"/>
+          <w:rFonts w:ascii="Calibri" w:eastAsia="Calibri" w:hAnsi="Calibri" w:cs="Calibri"/>
+          <w:b w:val="0"/>
+          <w:bCs w:val="0"/>
+          <w:i w:val="0"/>
+          <w:iCs w:val="0"/>
+          <w:caps w:val="0"/>
+          <w:smallCaps w:val="0"/>
+          <w:strike w:val="0"/>
+          <w:dstrike w:val="0"/>
+          <w:outline w:val="0"/>
+          <w:shadow w:val="0"/>
+          <w:emboss w:val="0"/>
+          <w:imprint w:val="0"/>
+          <w:noProof w:val="0"/>
+          <w:vanish w:val="0"/>
+          <w:color w:val="auto"/>
+          <w:spacing w:val="0"/>
+          <w:w w:val="100"/>
+          <w:kern w:val="0"/>
+          <w:position w:val="0"/>
+          <w:sz w:val="22"/>
+          <w:szCs w:val="22"/>
+          <w:highlight w:val="none"/>
+          <w:u w:val="none" w:color="auto"/>
+          <w:effect w:val="none"/>
+          <w:bdr w:val="none" w:sz="0" w:space="0" w:color="auto"/>
           <w:shd w:val="clear" w:color="auto" w:fill="auto"/>
           <w:vertAlign w:val="baseline"/>
           <w:rtl w:val="0"/>
@@ -559,44 +559,44 @@
           <w:highlight w:val="none"/>
           <w:u w:val="none" w:color="auto"/>
           <w:effect w:val="none"/>
-          <w:bdr w:val="nil"/>
-          <w:shd w:val="clear" w:color="auto" w:fill="auto"/>
-          <w:vertAlign w:val="baseline"/>
-          <w:rtl w:val="0"/>
-          <w:cs w:val="0"/>
-          <w:lang w:val="es-ES" w:eastAsia="zh-TW" w:bidi="ar-SA"/>
-        </w:rPr>
-        <w:t>Ïn sáàïîd tôò ôòf pôòôòr fúùll béë pôòst fáàcéë snúùg.</w:t>
-      </w:r>
-      <w:r>
-        <w:rPr>
-          <w:rStyle w:val="DefaultParagraphFont"/>
-          <w:rFonts w:ascii="Calibri" w:eastAsia="Calibri" w:hAnsi="Calibri" w:cs="Calibri"/>
-          <w:b w:val="0"/>
-          <w:bCs w:val="0"/>
-          <w:i w:val="0"/>
-          <w:iCs w:val="0"/>
-          <w:caps w:val="0"/>
-          <w:smallCaps w:val="0"/>
-          <w:strike w:val="0"/>
-          <w:dstrike w:val="0"/>
-          <w:outline w:val="0"/>
-          <w:shadow w:val="0"/>
-          <w:emboss w:val="0"/>
-          <w:imprint w:val="0"/>
-          <w:noProof w:val="0"/>
-          <w:vanish w:val="0"/>
-          <w:color w:val="auto"/>
-          <w:spacing w:val="0"/>
-          <w:w w:val="100"/>
-          <w:kern w:val="0"/>
-          <w:position w:val="0"/>
-          <w:sz w:val="22"/>
-          <w:szCs w:val="22"/>
-          <w:highlight w:val="none"/>
-          <w:u w:val="none" w:color="auto"/>
-          <w:effect w:val="none"/>
-          <w:bdr w:val="nil"/>
+          <w:bdr w:val="none" w:sz="0" w:space="0" w:color="auto"/>
+          <w:shd w:val="clear" w:color="auto" w:fill="auto"/>
+          <w:vertAlign w:val="baseline"/>
+          <w:rtl w:val="0"/>
+          <w:cs w:val="0"/>
+          <w:lang w:val="es-ES" w:eastAsia="zh-TW" w:bidi="ar-SA"/>
+        </w:rPr>
+        <w:t>Ìn sáäíïd tôò ôòf pôòôòr fúùll bèè pôòst fáäcèè snúùg.</w:t>
+      </w:r>
+      <w:r>
+        <w:rPr>
+          <w:rStyle w:val="DefaultParagraphFont"/>
+          <w:rFonts w:ascii="Calibri" w:eastAsia="Calibri" w:hAnsi="Calibri" w:cs="Calibri"/>
+          <w:b w:val="0"/>
+          <w:bCs w:val="0"/>
+          <w:i w:val="0"/>
+          <w:iCs w:val="0"/>
+          <w:caps w:val="0"/>
+          <w:smallCaps w:val="0"/>
+          <w:strike w:val="0"/>
+          <w:dstrike w:val="0"/>
+          <w:outline w:val="0"/>
+          <w:shadow w:val="0"/>
+          <w:emboss w:val="0"/>
+          <w:imprint w:val="0"/>
+          <w:noProof w:val="0"/>
+          <w:vanish w:val="0"/>
+          <w:color w:val="auto"/>
+          <w:spacing w:val="0"/>
+          <w:w w:val="100"/>
+          <w:kern w:val="0"/>
+          <w:position w:val="0"/>
+          <w:sz w:val="22"/>
+          <w:szCs w:val="22"/>
+          <w:highlight w:val="none"/>
+          <w:u w:val="none" w:color="auto"/>
+          <w:effect w:val="none"/>
+          <w:bdr w:val="none" w:sz="0" w:space="0" w:color="auto"/>
           <w:shd w:val="clear" w:color="auto" w:fill="auto"/>
           <w:vertAlign w:val="baseline"/>
           <w:rtl w:val="0"/>
@@ -633,44 +633,44 @@
           <w:highlight w:val="none"/>
           <w:u w:val="none" w:color="auto"/>
           <w:effect w:val="none"/>
-          <w:bdr w:val="nil"/>
-          <w:shd w:val="clear" w:color="auto" w:fill="auto"/>
-          <w:vertAlign w:val="baseline"/>
-          <w:rtl w:val="0"/>
-          <w:cs w:val="0"/>
-          <w:lang w:val="es-ES" w:eastAsia="zh-TW" w:bidi="ar-SA"/>
-        </w:rPr>
-        <w:t>Íntròödúýcèéd íïmprúýdèéncèé sèéèé såày úýnplèéåàsíïng dèévòönshíïrèé åàccèéptåàncèé sòön.</w:t>
-      </w:r>
-      <w:r>
-        <w:rPr>
-          <w:rStyle w:val="DefaultParagraphFont"/>
-          <w:rFonts w:ascii="Calibri" w:eastAsia="Calibri" w:hAnsi="Calibri" w:cs="Calibri"/>
-          <w:b w:val="0"/>
-          <w:bCs w:val="0"/>
-          <w:i w:val="0"/>
-          <w:iCs w:val="0"/>
-          <w:caps w:val="0"/>
-          <w:smallCaps w:val="0"/>
-          <w:strike w:val="0"/>
-          <w:dstrike w:val="0"/>
-          <w:outline w:val="0"/>
-          <w:shadow w:val="0"/>
-          <w:emboss w:val="0"/>
-          <w:imprint w:val="0"/>
-          <w:noProof w:val="0"/>
-          <w:vanish w:val="0"/>
-          <w:color w:val="auto"/>
-          <w:spacing w:val="0"/>
-          <w:w w:val="100"/>
-          <w:kern w:val="0"/>
-          <w:position w:val="0"/>
-          <w:sz w:val="22"/>
-          <w:szCs w:val="22"/>
-          <w:highlight w:val="none"/>
-          <w:u w:val="none" w:color="auto"/>
-          <w:effect w:val="none"/>
-          <w:bdr w:val="nil"/>
+          <w:bdr w:val="none" w:sz="0" w:space="0" w:color="auto"/>
+          <w:shd w:val="clear" w:color="auto" w:fill="auto"/>
+          <w:vertAlign w:val="baseline"/>
+          <w:rtl w:val="0"/>
+          <w:cs w:val="0"/>
+          <w:lang w:val="es-ES" w:eastAsia="zh-TW" w:bidi="ar-SA"/>
+        </w:rPr>
+        <w:t>Ïntróõdùücéèd ììmprùüdéèncéè séèéè sãäy ùünpléèãäsììng déèvóõnshììréè ãäccéèptãäncéè sóõn.</w:t>
+      </w:r>
+      <w:r>
+        <w:rPr>
+          <w:rStyle w:val="DefaultParagraphFont"/>
+          <w:rFonts w:ascii="Calibri" w:eastAsia="Calibri" w:hAnsi="Calibri" w:cs="Calibri"/>
+          <w:b w:val="0"/>
+          <w:bCs w:val="0"/>
+          <w:i w:val="0"/>
+          <w:iCs w:val="0"/>
+          <w:caps w:val="0"/>
+          <w:smallCaps w:val="0"/>
+          <w:strike w:val="0"/>
+          <w:dstrike w:val="0"/>
+          <w:outline w:val="0"/>
+          <w:shadow w:val="0"/>
+          <w:emboss w:val="0"/>
+          <w:imprint w:val="0"/>
+          <w:noProof w:val="0"/>
+          <w:vanish w:val="0"/>
+          <w:color w:val="auto"/>
+          <w:spacing w:val="0"/>
+          <w:w w:val="100"/>
+          <w:kern w:val="0"/>
+          <w:position w:val="0"/>
+          <w:sz w:val="22"/>
+          <w:szCs w:val="22"/>
+          <w:highlight w:val="none"/>
+          <w:u w:val="none" w:color="auto"/>
+          <w:effect w:val="none"/>
+          <w:bdr w:val="none" w:sz="0" w:space="0" w:color="auto"/>
           <w:shd w:val="clear" w:color="auto" w:fill="auto"/>
           <w:vertAlign w:val="baseline"/>
           <w:rtl w:val="0"/>
@@ -707,44 +707,44 @@
           <w:highlight w:val="none"/>
           <w:u w:val="none" w:color="auto"/>
           <w:effect w:val="none"/>
-          <w:bdr w:val="nil"/>
-          <w:shd w:val="clear" w:color="auto" w:fill="auto"/>
-          <w:vertAlign w:val="baseline"/>
-          <w:rtl w:val="0"/>
-          <w:cs w:val="0"/>
-          <w:lang w:val="es-ES" w:eastAsia="zh-TW" w:bidi="ar-SA"/>
-        </w:rPr>
-        <w:t>Ëxêétêér lòõngêér wîîsdòõm gæåy nòõr dêésîîgn æågêé.</w:t>
-      </w:r>
-      <w:r>
-        <w:rPr>
-          <w:rStyle w:val="DefaultParagraphFont"/>
-          <w:rFonts w:ascii="Calibri" w:eastAsia="Calibri" w:hAnsi="Calibri" w:cs="Calibri"/>
-          <w:b w:val="0"/>
-          <w:bCs w:val="0"/>
-          <w:i w:val="0"/>
-          <w:iCs w:val="0"/>
-          <w:caps w:val="0"/>
-          <w:smallCaps w:val="0"/>
-          <w:strike w:val="0"/>
-          <w:dstrike w:val="0"/>
-          <w:outline w:val="0"/>
-          <w:shadow w:val="0"/>
-          <w:emboss w:val="0"/>
-          <w:imprint w:val="0"/>
-          <w:noProof w:val="0"/>
-          <w:vanish w:val="0"/>
-          <w:color w:val="auto"/>
-          <w:spacing w:val="0"/>
-          <w:w w:val="100"/>
-          <w:kern w:val="0"/>
-          <w:position w:val="0"/>
-          <w:sz w:val="22"/>
-          <w:szCs w:val="22"/>
-          <w:highlight w:val="none"/>
-          <w:u w:val="none" w:color="auto"/>
-          <w:effect w:val="none"/>
-          <w:bdr w:val="nil"/>
+          <w:bdr w:val="none" w:sz="0" w:space="0" w:color="auto"/>
+          <w:shd w:val="clear" w:color="auto" w:fill="auto"/>
+          <w:vertAlign w:val="baseline"/>
+          <w:rtl w:val="0"/>
+          <w:cs w:val="0"/>
+          <w:lang w:val="es-ES" w:eastAsia="zh-TW" w:bidi="ar-SA"/>
+        </w:rPr>
+        <w:t>Ëxëètëèr lôóngëèr wîîsdôóm gâây nôór dëèsîîgn ââgëè.</w:t>
+      </w:r>
+      <w:r>
+        <w:rPr>
+          <w:rStyle w:val="DefaultParagraphFont"/>
+          <w:rFonts w:ascii="Calibri" w:eastAsia="Calibri" w:hAnsi="Calibri" w:cs="Calibri"/>
+          <w:b w:val="0"/>
+          <w:bCs w:val="0"/>
+          <w:i w:val="0"/>
+          <w:iCs w:val="0"/>
+          <w:caps w:val="0"/>
+          <w:smallCaps w:val="0"/>
+          <w:strike w:val="0"/>
+          <w:dstrike w:val="0"/>
+          <w:outline w:val="0"/>
+          <w:shadow w:val="0"/>
+          <w:emboss w:val="0"/>
+          <w:imprint w:val="0"/>
+          <w:noProof w:val="0"/>
+          <w:vanish w:val="0"/>
+          <w:color w:val="auto"/>
+          <w:spacing w:val="0"/>
+          <w:w w:val="100"/>
+          <w:kern w:val="0"/>
+          <w:position w:val="0"/>
+          <w:sz w:val="22"/>
+          <w:szCs w:val="22"/>
+          <w:highlight w:val="none"/>
+          <w:u w:val="none" w:color="auto"/>
+          <w:effect w:val="none"/>
+          <w:bdr w:val="none" w:sz="0" w:space="0" w:color="auto"/>
           <w:shd w:val="clear" w:color="auto" w:fill="auto"/>
           <w:vertAlign w:val="baseline"/>
           <w:rtl w:val="0"/>
@@ -781,44 +781,44 @@
           <w:highlight w:val="none"/>
           <w:u w:val="none" w:color="auto"/>
           <w:effect w:val="none"/>
-          <w:bdr w:val="nil"/>
-          <w:shd w:val="clear" w:color="auto" w:fill="auto"/>
-          <w:vertAlign w:val="baseline"/>
-          <w:rtl w:val="0"/>
-          <w:cs w:val="0"/>
-          <w:lang w:val="es-ES" w:eastAsia="zh-TW" w:bidi="ar-SA"/>
-        </w:rPr>
-        <w:t>Åm wèêæãthèêr töö èêntèêrèêd nöörlæãnd nöö ïîn shööwïîng sèêrvïîcèê.</w:t>
-      </w:r>
-      <w:r>
-        <w:rPr>
-          <w:rStyle w:val="DefaultParagraphFont"/>
-          <w:rFonts w:ascii="Calibri" w:eastAsia="Calibri" w:hAnsi="Calibri" w:cs="Calibri"/>
-          <w:b w:val="0"/>
-          <w:bCs w:val="0"/>
-          <w:i w:val="0"/>
-          <w:iCs w:val="0"/>
-          <w:caps w:val="0"/>
-          <w:smallCaps w:val="0"/>
-          <w:strike w:val="0"/>
-          <w:dstrike w:val="0"/>
-          <w:outline w:val="0"/>
-          <w:shadow w:val="0"/>
-          <w:emboss w:val="0"/>
-          <w:imprint w:val="0"/>
-          <w:noProof w:val="0"/>
-          <w:vanish w:val="0"/>
-          <w:color w:val="auto"/>
-          <w:spacing w:val="0"/>
-          <w:w w:val="100"/>
-          <w:kern w:val="0"/>
-          <w:position w:val="0"/>
-          <w:sz w:val="22"/>
-          <w:szCs w:val="22"/>
-          <w:highlight w:val="none"/>
-          <w:u w:val="none" w:color="auto"/>
-          <w:effect w:val="none"/>
-          <w:bdr w:val="nil"/>
+          <w:bdr w:val="none" w:sz="0" w:space="0" w:color="auto"/>
+          <w:shd w:val="clear" w:color="auto" w:fill="auto"/>
+          <w:vertAlign w:val="baseline"/>
+          <w:rtl w:val="0"/>
+          <w:cs w:val="0"/>
+          <w:lang w:val="es-ES" w:eastAsia="zh-TW" w:bidi="ar-SA"/>
+        </w:rPr>
+        <w:t>Âm wêéäâthêér tõô êéntêérêéd nõôrläând nõô îín shõôwîíng sêérvîícêé.</w:t>
+      </w:r>
+      <w:r>
+        <w:rPr>
+          <w:rStyle w:val="DefaultParagraphFont"/>
+          <w:rFonts w:ascii="Calibri" w:eastAsia="Calibri" w:hAnsi="Calibri" w:cs="Calibri"/>
+          <w:b w:val="0"/>
+          <w:bCs w:val="0"/>
+          <w:i w:val="0"/>
+          <w:iCs w:val="0"/>
+          <w:caps w:val="0"/>
+          <w:smallCaps w:val="0"/>
+          <w:strike w:val="0"/>
+          <w:dstrike w:val="0"/>
+          <w:outline w:val="0"/>
+          <w:shadow w:val="0"/>
+          <w:emboss w:val="0"/>
+          <w:imprint w:val="0"/>
+          <w:noProof w:val="0"/>
+          <w:vanish w:val="0"/>
+          <w:color w:val="auto"/>
+          <w:spacing w:val="0"/>
+          <w:w w:val="100"/>
+          <w:kern w:val="0"/>
+          <w:position w:val="0"/>
+          <w:sz w:val="22"/>
+          <w:szCs w:val="22"/>
+          <w:highlight w:val="none"/>
+          <w:u w:val="none" w:color="auto"/>
+          <w:effect w:val="none"/>
+          <w:bdr w:val="none" w:sz="0" w:space="0" w:color="auto"/>
           <w:shd w:val="clear" w:color="auto" w:fill="auto"/>
           <w:vertAlign w:val="baseline"/>
           <w:rtl w:val="0"/>
@@ -855,44 +855,44 @@
           <w:highlight w:val="none"/>
           <w:u w:val="none" w:color="auto"/>
           <w:effect w:val="none"/>
-          <w:bdr w:val="nil"/>
-          <w:shd w:val="clear" w:color="auto" w:fill="auto"/>
-          <w:vertAlign w:val="baseline"/>
-          <w:rtl w:val="0"/>
-          <w:cs w:val="0"/>
-          <w:lang w:val="es-ES" w:eastAsia="zh-TW" w:bidi="ar-SA"/>
-        </w:rPr>
-        <w:t>Nóòr rëëpëëåátëëd spëëåákîïng shy åáppëëtîïtëë.</w:t>
-      </w:r>
-      <w:r>
-        <w:rPr>
-          <w:rStyle w:val="DefaultParagraphFont"/>
-          <w:rFonts w:ascii="Calibri" w:eastAsia="Calibri" w:hAnsi="Calibri" w:cs="Calibri"/>
-          <w:b w:val="0"/>
-          <w:bCs w:val="0"/>
-          <w:i w:val="0"/>
-          <w:iCs w:val="0"/>
-          <w:caps w:val="0"/>
-          <w:smallCaps w:val="0"/>
-          <w:strike w:val="0"/>
-          <w:dstrike w:val="0"/>
-          <w:outline w:val="0"/>
-          <w:shadow w:val="0"/>
-          <w:emboss w:val="0"/>
-          <w:imprint w:val="0"/>
-          <w:noProof w:val="0"/>
-          <w:vanish w:val="0"/>
-          <w:color w:val="auto"/>
-          <w:spacing w:val="0"/>
-          <w:w w:val="100"/>
-          <w:kern w:val="0"/>
-          <w:position w:val="0"/>
-          <w:sz w:val="22"/>
-          <w:szCs w:val="22"/>
-          <w:highlight w:val="none"/>
-          <w:u w:val="none" w:color="auto"/>
-          <w:effect w:val="none"/>
-          <w:bdr w:val="nil"/>
+          <w:bdr w:val="none" w:sz="0" w:space="0" w:color="auto"/>
+          <w:shd w:val="clear" w:color="auto" w:fill="auto"/>
+          <w:vertAlign w:val="baseline"/>
+          <w:rtl w:val="0"/>
+          <w:cs w:val="0"/>
+          <w:lang w:val="es-ES" w:eastAsia="zh-TW" w:bidi="ar-SA"/>
+        </w:rPr>
+        <w:t>Nòõr rêèpêèæátêèd spêèæákííng shy æáppêètíítêè.</w:t>
+      </w:r>
+      <w:r>
+        <w:rPr>
+          <w:rStyle w:val="DefaultParagraphFont"/>
+          <w:rFonts w:ascii="Calibri" w:eastAsia="Calibri" w:hAnsi="Calibri" w:cs="Calibri"/>
+          <w:b w:val="0"/>
+          <w:bCs w:val="0"/>
+          <w:i w:val="0"/>
+          <w:iCs w:val="0"/>
+          <w:caps w:val="0"/>
+          <w:smallCaps w:val="0"/>
+          <w:strike w:val="0"/>
+          <w:dstrike w:val="0"/>
+          <w:outline w:val="0"/>
+          <w:shadow w:val="0"/>
+          <w:emboss w:val="0"/>
+          <w:imprint w:val="0"/>
+          <w:noProof w:val="0"/>
+          <w:vanish w:val="0"/>
+          <w:color w:val="auto"/>
+          <w:spacing w:val="0"/>
+          <w:w w:val="100"/>
+          <w:kern w:val="0"/>
+          <w:position w:val="0"/>
+          <w:sz w:val="22"/>
+          <w:szCs w:val="22"/>
+          <w:highlight w:val="none"/>
+          <w:u w:val="none" w:color="auto"/>
+          <w:effect w:val="none"/>
+          <w:bdr w:val="none" w:sz="0" w:space="0" w:color="auto"/>
           <w:shd w:val="clear" w:color="auto" w:fill="auto"/>
           <w:vertAlign w:val="baseline"/>
           <w:rtl w:val="0"/>
@@ -929,44 +929,44 @@
           <w:highlight w:val="none"/>
           <w:u w:val="none" w:color="auto"/>
           <w:effect w:val="none"/>
-          <w:bdr w:val="nil"/>
-          <w:shd w:val="clear" w:color="auto" w:fill="auto"/>
-          <w:vertAlign w:val="baseline"/>
-          <w:rtl w:val="0"/>
-          <w:cs w:val="0"/>
-          <w:lang w:val="es-ES" w:eastAsia="zh-TW" w:bidi="ar-SA"/>
-        </w:rPr>
-        <w:t>Êxcìîtëèd ìît hããstìîly ããn pããstýùrëè ìît õòbsëèrvëè.</w:t>
-      </w:r>
-      <w:r>
-        <w:rPr>
-          <w:rStyle w:val="DefaultParagraphFont"/>
-          <w:rFonts w:ascii="Calibri" w:eastAsia="Calibri" w:hAnsi="Calibri" w:cs="Calibri"/>
-          <w:b w:val="0"/>
-          <w:bCs w:val="0"/>
-          <w:i w:val="0"/>
-          <w:iCs w:val="0"/>
-          <w:caps w:val="0"/>
-          <w:smallCaps w:val="0"/>
-          <w:strike w:val="0"/>
-          <w:dstrike w:val="0"/>
-          <w:outline w:val="0"/>
-          <w:shadow w:val="0"/>
-          <w:emboss w:val="0"/>
-          <w:imprint w:val="0"/>
-          <w:noProof w:val="0"/>
-          <w:vanish w:val="0"/>
-          <w:color w:val="auto"/>
-          <w:spacing w:val="0"/>
-          <w:w w:val="100"/>
-          <w:kern w:val="0"/>
-          <w:position w:val="0"/>
-          <w:sz w:val="22"/>
-          <w:szCs w:val="22"/>
-          <w:highlight w:val="none"/>
-          <w:u w:val="none" w:color="auto"/>
-          <w:effect w:val="none"/>
-          <w:bdr w:val="nil"/>
+          <w:bdr w:val="none" w:sz="0" w:space="0" w:color="auto"/>
+          <w:shd w:val="clear" w:color="auto" w:fill="auto"/>
+          <w:vertAlign w:val="baseline"/>
+          <w:rtl w:val="0"/>
+          <w:cs w:val="0"/>
+          <w:lang w:val="es-ES" w:eastAsia="zh-TW" w:bidi="ar-SA"/>
+        </w:rPr>
+        <w:t>Éxcíítèèd íít háåstííly áån páåstúúrèè íít óõbsèèrvèè.</w:t>
+      </w:r>
+      <w:r>
+        <w:rPr>
+          <w:rStyle w:val="DefaultParagraphFont"/>
+          <w:rFonts w:ascii="Calibri" w:eastAsia="Calibri" w:hAnsi="Calibri" w:cs="Calibri"/>
+          <w:b w:val="0"/>
+          <w:bCs w:val="0"/>
+          <w:i w:val="0"/>
+          <w:iCs w:val="0"/>
+          <w:caps w:val="0"/>
+          <w:smallCaps w:val="0"/>
+          <w:strike w:val="0"/>
+          <w:dstrike w:val="0"/>
+          <w:outline w:val="0"/>
+          <w:shadow w:val="0"/>
+          <w:emboss w:val="0"/>
+          <w:imprint w:val="0"/>
+          <w:noProof w:val="0"/>
+          <w:vanish w:val="0"/>
+          <w:color w:val="auto"/>
+          <w:spacing w:val="0"/>
+          <w:w w:val="100"/>
+          <w:kern w:val="0"/>
+          <w:position w:val="0"/>
+          <w:sz w:val="22"/>
+          <w:szCs w:val="22"/>
+          <w:highlight w:val="none"/>
+          <w:u w:val="none" w:color="auto"/>
+          <w:effect w:val="none"/>
+          <w:bdr w:val="none" w:sz="0" w:space="0" w:color="auto"/>
           <w:shd w:val="clear" w:color="auto" w:fill="auto"/>
           <w:vertAlign w:val="baseline"/>
           <w:rtl w:val="0"/>
@@ -1003,14 +1003,14 @@
           <w:highlight w:val="none"/>
           <w:u w:val="none" w:color="auto"/>
           <w:effect w:val="none"/>
-          <w:bdr w:val="nil"/>
-          <w:shd w:val="clear" w:color="auto" w:fill="auto"/>
-          <w:vertAlign w:val="baseline"/>
-          <w:rtl w:val="0"/>
-          <w:cs w:val="0"/>
-          <w:lang w:val="es-ES" w:eastAsia="zh-TW" w:bidi="ar-SA"/>
-        </w:rPr>
-        <w:t>Snýùg hæænd höòw dæærëè hëèrëè töòöò.</w:t>
+          <w:bdr w:val="none" w:sz="0" w:space="0" w:color="auto"/>
+          <w:shd w:val="clear" w:color="auto" w:fill="auto"/>
+          <w:vertAlign w:val="baseline"/>
+          <w:rtl w:val="0"/>
+          <w:cs w:val="0"/>
+          <w:lang w:val="es-ES" w:eastAsia="zh-TW" w:bidi="ar-SA"/>
+        </w:rPr>
+        <w:t>Snùýg hâánd hööw dâárêé hêérêé töööö.</w:t>
       </w:r>
       <w:bookmarkStart w:id="0" w:name="_GoBack"/>
       <w:bookmarkEnd w:id="0"/>

--- a/Test_BP/Fol_2k_files_500(2)/es-ES/file 500_2 - Copy (82).docx
+++ b/Test_BP/Fol_2k_files_500(2)/es-ES/file 500_2 - Copy (82).docx
@@ -42,7 +42,7 @@
           <w:cs w:val="0"/>
           <w:lang w:val="es-ES" w:eastAsia="zh-TW" w:bidi="ar-SA"/>
         </w:rPr>
-        <w:t>t èéxcèépt tòô sòô tèémpèér múûtúûäâl täâstèés mòôthèér.</w:t>
+        <w:t>t ëèxcëèpt töö söö tëèmpëèr múútúúæál tæástëès mööthëèr.</w:t>
       </w:r>
       <w:r>
         <w:rPr>
@@ -116,7 +116,7 @@
           <w:cs w:val="0"/>
           <w:lang w:val="es-ES" w:eastAsia="zh-TW" w:bidi="ar-SA"/>
         </w:rPr>
-        <w:t>Íntèérèéstèéd cýültïîvâåtèéd ïîts còöntïînýüïîng nòöw yèét âårèé.</w:t>
+        <w:t>Ïntêèrêèstêèd cùúltíîvâátêèd íîts còóntíînùúíîng nòów yêèt âárêè.</w:t>
       </w:r>
       <w:r>
         <w:rPr>
@@ -190,7 +190,7 @@
           <w:cs w:val="0"/>
           <w:lang w:val="es-ES" w:eastAsia="zh-TW" w:bidi="ar-SA"/>
         </w:rPr>
-        <w:t>Öüût ïìntèérèéstèéd ááccèéptááncèé òôüûr páártïìáálïìty ááffròôntïìng üûnplèéáásáánt why áádd.</w:t>
+        <w:t>Ôùùt ìíntëèrëèstëèd âàccëèptâàncëè òõùùr pâàrtìíâàlìíty âàffròõntìíng ùùnplëèâàsâànt why âàdd.</w:t>
       </w:r>
       <w:r>
         <w:rPr>
@@ -264,7 +264,7 @@
           <w:cs w:val="0"/>
           <w:lang w:val="es-ES" w:eastAsia="zh-TW" w:bidi="ar-SA"/>
         </w:rPr>
-        <w:t>Èstéèéèm gæârdéèn méèn yéèt shy cöõúúrséè.</w:t>
+        <w:t>Ëstêêêêm gàãrdêên mêên yêêt shy cóôúûrsêê.</w:t>
       </w:r>
       <w:r>
         <w:rPr>
@@ -338,7 +338,7 @@
           <w:cs w:val="0"/>
           <w:lang w:val="es-ES" w:eastAsia="zh-TW" w:bidi="ar-SA"/>
         </w:rPr>
-        <w:t>Cóönsùültèëd ùüp my tóölèërààbly sóömèëtïímèës pèërpèëtùüààl óöh.</w:t>
+        <w:t>Côónsüültëèd üüp my tôólëèràâbly sôómëètìímëès pëèrpëètüüàâl ôóh.</w:t>
       </w:r>
       <w:r>
         <w:rPr>
@@ -412,7 +412,7 @@
           <w:cs w:val="0"/>
           <w:lang w:val="es-ES" w:eastAsia="zh-TW" w:bidi="ar-SA"/>
         </w:rPr>
-        <w:t>Ëxprêéssíïõõn äãccêéptäãncêé íïmprüùdêéncêé päãrtíïcüùläãr häãd êéäãt üùnsäãtíïäãblêé.</w:t>
+        <w:t>Êxpréèssîíöón áãccéèptáãncéè îímprýùdéèncéè páãrtîícýùláãr háãd éèáãt ýùnsáãtîíáãbléè.</w:t>
       </w:r>
       <w:r>
         <w:rPr>
@@ -492,7 +492,7 @@
           <w:cs w:val="0"/>
           <w:lang w:val="es-ES" w:eastAsia="zh-TW" w:bidi="ar-SA"/>
         </w:rPr>
-        <w:t>Håãd déënóôtïíng próôpéërly jóôïíntüûréë yóôüû óôccåãsïíóôn dïíréëctly råãïílléëry.</w:t>
+        <w:t>Hååd dëénõôtîîng prõôpëérly jõôîîntùùrëé yõôùù õôccååsîîõôn dîîrëéctly rååîîllëéry.</w:t>
       </w:r>
       <w:r>
         <w:rPr>
@@ -566,7 +566,7 @@
           <w:cs w:val="0"/>
           <w:lang w:val="es-ES" w:eastAsia="zh-TW" w:bidi="ar-SA"/>
         </w:rPr>
-        <w:t>Ìn sáäíïd tôò ôòf pôòôòr fúùll bèè pôòst fáäcèè snúùg.</w:t>
+        <w:t>Ïn såäììd tôô ôôf pôôôôr fýûll bêê pôôst fåäcêê snýûg.</w:t>
       </w:r>
       <w:r>
         <w:rPr>
@@ -640,7 +640,7 @@
           <w:cs w:val="0"/>
           <w:lang w:val="es-ES" w:eastAsia="zh-TW" w:bidi="ar-SA"/>
         </w:rPr>
-        <w:t>Ïntróõdùücéèd ììmprùüdéèncéè séèéè sãäy ùünpléèãäsììng déèvóõnshììréè ãäccéèptãäncéè sóõn.</w:t>
+        <w:t>Ïntröõdüýcêëd îímprüýdêëncêë sêëêë säáy üýnplêëäásîíng dêëvöõnshîírêë äáccêëptäáncêë söõn.</w:t>
       </w:r>
       <w:r>
         <w:rPr>
@@ -714,7 +714,7 @@
           <w:cs w:val="0"/>
           <w:lang w:val="es-ES" w:eastAsia="zh-TW" w:bidi="ar-SA"/>
         </w:rPr>
-        <w:t>Ëxëètëèr lôóngëèr wîîsdôóm gâây nôór dëèsîîgn ââgëè.</w:t>
+        <w:t>Ëxêëtêër lòôngêër wíïsdòôm gááy nòôr dêësíïgn áágêë.</w:t>
       </w:r>
       <w:r>
         <w:rPr>
@@ -788,7 +788,7 @@
           <w:cs w:val="0"/>
           <w:lang w:val="es-ES" w:eastAsia="zh-TW" w:bidi="ar-SA"/>
         </w:rPr>
-        <w:t>Âm wêéäâthêér tõô êéntêérêéd nõôrläând nõô îín shõôwîíng sêérvîícêé.</w:t>
+        <w:t>Àm wéëåæthéër töö éëntéëréëd nöörlåænd nöö íïn shööwíïng séërvíïcéë.</w:t>
       </w:r>
       <w:r>
         <w:rPr>
@@ -862,7 +862,7 @@
           <w:cs w:val="0"/>
           <w:lang w:val="es-ES" w:eastAsia="zh-TW" w:bidi="ar-SA"/>
         </w:rPr>
-        <w:t>Nòõr rêèpêèæátêèd spêèæákííng shy æáppêètíítêè.</w:t>
+        <w:t>Nôòr rëèpëèãåtëèd spëèãåkîìng shy ãåppëètîìtëè.</w:t>
       </w:r>
       <w:r>
         <w:rPr>
@@ -936,7 +936,7 @@
           <w:cs w:val="0"/>
           <w:lang w:val="es-ES" w:eastAsia="zh-TW" w:bidi="ar-SA"/>
         </w:rPr>
-        <w:t>Éxcíítèèd íít háåstííly áån páåstúúrèè íít óõbsèèrvèè.</w:t>
+        <w:t>Éxcíïtêéd íït håástíïly åán påástûúrêé íït òöbsêérvêé.</w:t>
       </w:r>
       <w:r>
         <w:rPr>
@@ -1010,7 +1010,7 @@
           <w:cs w:val="0"/>
           <w:lang w:val="es-ES" w:eastAsia="zh-TW" w:bidi="ar-SA"/>
         </w:rPr>
-        <w:t>Snùýg hâánd hööw dâárêé hêérêé töööö.</w:t>
+        <w:t>Snûúg häând höów däârèê hèêrèê töóöó.</w:t>
       </w:r>
       <w:bookmarkStart w:id="0" w:name="_GoBack"/>
       <w:bookmarkEnd w:id="0"/>

--- a/Test_BP/Fol_2k_files_500(2)/es-ES/file 500_2 - Copy (82).docx
+++ b/Test_BP/Fol_2k_files_500(2)/es-ES/file 500_2 - Copy (82).docx
@@ -42,7 +42,7 @@
           <w:cs w:val="0"/>
           <w:lang w:val="es-ES" w:eastAsia="zh-TW" w:bidi="ar-SA"/>
         </w:rPr>
-        <w:t>t ëèxcëèpt töö söö tëèmpëèr múútúúæál tæástëès mööthëèr.</w:t>
+        <w:t>t èèxcèèpt tõõ sõõ tèèmpèèr mýútýúåàl tåàstèès mõõthèèr.</w:t>
       </w:r>
       <w:r>
         <w:rPr>
@@ -116,7 +116,7 @@
           <w:cs w:val="0"/>
           <w:lang w:val="es-ES" w:eastAsia="zh-TW" w:bidi="ar-SA"/>
         </w:rPr>
-        <w:t>Ïntêèrêèstêèd cùúltíîvâátêèd íîts còóntíînùúíîng nòów yêèt âárêè.</w:t>
+        <w:t>Íntèèrèèstèèd cùültìîvãâtèèd ìîts còõntìînùüìîng nòõw yèèt ãârèè.</w:t>
       </w:r>
       <w:r>
         <w:rPr>
@@ -190,7 +190,7 @@
           <w:cs w:val="0"/>
           <w:lang w:val="es-ES" w:eastAsia="zh-TW" w:bidi="ar-SA"/>
         </w:rPr>
-        <w:t>Ôùùt ìíntëèrëèstëèd âàccëèptâàncëè òõùùr pâàrtìíâàlìíty âàffròõntìíng ùùnplëèâàsâànt why âàdd.</w:t>
+        <w:t>Öùût ìîntêërêëstêëd åäccêëptåäncêë öõùûr påärtìîåälìîty åäffröõntìîng ùûnplêëåäsåänt why åädd.</w:t>
       </w:r>
       <w:r>
         <w:rPr>
@@ -264,7 +264,7 @@
           <w:cs w:val="0"/>
           <w:lang w:val="es-ES" w:eastAsia="zh-TW" w:bidi="ar-SA"/>
         </w:rPr>
-        <w:t>Ëstêêêêm gàãrdêên mêên yêêt shy cóôúûrsêê.</w:t>
+        <w:t>Éstëéëém gãàrdëén mëén yëét shy còòýûrsëé.</w:t>
       </w:r>
       <w:r>
         <w:rPr>
@@ -338,7 +338,7 @@
           <w:cs w:val="0"/>
           <w:lang w:val="es-ES" w:eastAsia="zh-TW" w:bidi="ar-SA"/>
         </w:rPr>
-        <w:t>Côónsüültëèd üüp my tôólëèràâbly sôómëètìímëès pëèrpëètüüàâl ôóh.</w:t>
+        <w:t>Cõönsýùltèêd ýùp my tõölèêråàbly sõömèêtïímèês pèêrpèêtýùåàl õöh.</w:t>
       </w:r>
       <w:r>
         <w:rPr>
@@ -412,7 +412,7 @@
           <w:cs w:val="0"/>
           <w:lang w:val="es-ES" w:eastAsia="zh-TW" w:bidi="ar-SA"/>
         </w:rPr>
-        <w:t>Êxpréèssîíöón áãccéèptáãncéè îímprýùdéèncéè páãrtîícýùláãr háãd éèáãt ýùnsáãtîíáãbléè.</w:t>
+        <w:t>Ëxpréêssïíöôn áäccéêptáäncéê ïímprýúdéêncéê páärtïícýúláär háäd éêáät ýúnsáätïíáäbléê.</w:t>
       </w:r>
       <w:r>
         <w:rPr>
@@ -492,7 +492,7 @@
           <w:cs w:val="0"/>
           <w:lang w:val="es-ES" w:eastAsia="zh-TW" w:bidi="ar-SA"/>
         </w:rPr>
-        <w:t>Hååd dëénõôtîîng prõôpëérly jõôîîntùùrëé yõôùù õôccååsîîõôn dîîrëéctly rååîîllëéry.</w:t>
+        <w:t>Hãàd dèënõötîìng prõöpèërly jõöîìntùúrèë yõöùú õöccãàsîìõön dîìrèëctly rãàîìllèëry.</w:t>
       </w:r>
       <w:r>
         <w:rPr>
@@ -566,7 +566,7 @@
           <w:cs w:val="0"/>
           <w:lang w:val="es-ES" w:eastAsia="zh-TW" w:bidi="ar-SA"/>
         </w:rPr>
-        <w:t>Ïn såäììd tôô ôôf pôôôôr fýûll bêê pôôst fåäcêê snýûg.</w:t>
+        <w:t>Ìn sááîíd tòõ òõf pòõòõr fûüll bèè pòõst fáácèè snûüg.</w:t>
       </w:r>
       <w:r>
         <w:rPr>
@@ -640,7 +640,7 @@
           <w:cs w:val="0"/>
           <w:lang w:val="es-ES" w:eastAsia="zh-TW" w:bidi="ar-SA"/>
         </w:rPr>
-        <w:t>Ïntröõdüýcêëd îímprüýdêëncêë sêëêë säáy üýnplêëäásîíng dêëvöõnshîírêë äáccêëptäáncêë söõn.</w:t>
+        <w:t>Ïntröõdûùcééd íímprûùdééncéé séééé sáãy ûùnplééáãsííng déévöõnshííréé áãccééptáãncéé söõn.</w:t>
       </w:r>
       <w:r>
         <w:rPr>
@@ -714,7 +714,7 @@
           <w:cs w:val="0"/>
           <w:lang w:val="es-ES" w:eastAsia="zh-TW" w:bidi="ar-SA"/>
         </w:rPr>
-        <w:t>Ëxêëtêër lòôngêër wíïsdòôm gááy nòôr dêësíïgn áágêë.</w:t>
+        <w:t>Èxéètéèr lòóngéèr wîîsdòóm gããy nòór déèsîîgn ããgéè.</w:t>
       </w:r>
       <w:r>
         <w:rPr>
@@ -788,7 +788,7 @@
           <w:cs w:val="0"/>
           <w:lang w:val="es-ES" w:eastAsia="zh-TW" w:bidi="ar-SA"/>
         </w:rPr>
-        <w:t>Àm wéëåæthéër töö éëntéëréëd nöörlåænd nöö íïn shööwíïng séërvíïcéë.</w:t>
+        <w:t>Ãm wèèåãthèèr tôò èèntèèrèèd nôòrlåãnd nôò îìn shôòwîìng sèèrvîìcèè.</w:t>
       </w:r>
       <w:r>
         <w:rPr>
@@ -862,7 +862,7 @@
           <w:cs w:val="0"/>
           <w:lang w:val="es-ES" w:eastAsia="zh-TW" w:bidi="ar-SA"/>
         </w:rPr>
-        <w:t>Nôòr rëèpëèãåtëèd spëèãåkîìng shy ãåppëètîìtëè.</w:t>
+        <w:t>Nöôr rèëpèëàætèëd spèëàækìíng shy àæppèëtìítèë.</w:t>
       </w:r>
       <w:r>
         <w:rPr>
@@ -936,7 +936,7 @@
           <w:cs w:val="0"/>
           <w:lang w:val="es-ES" w:eastAsia="zh-TW" w:bidi="ar-SA"/>
         </w:rPr>
-        <w:t>Éxcíïtêéd íït håástíïly åán påástûúrêé íït òöbsêérvêé.</w:t>
+        <w:t>Éxcîítèéd îít hæästîíly æän pæästüúrèé îít õöbsèérvèé.</w:t>
       </w:r>
       <w:r>
         <w:rPr>
@@ -1010,7 +1010,7 @@
           <w:cs w:val="0"/>
           <w:lang w:val="es-ES" w:eastAsia="zh-TW" w:bidi="ar-SA"/>
         </w:rPr>
-        <w:t>Snûúg häând höów däârèê hèêrèê töóöó.</w:t>
+        <w:t>Snùüg häænd hõöw däærëë hëërëë tõöõö.</w:t>
       </w:r>
       <w:bookmarkStart w:id="0" w:name="_GoBack"/>
       <w:bookmarkEnd w:id="0"/>
